--- a/Termo de Homologação.docx
+++ b/Termo de Homologação.docx
@@ -26,6 +26,14 @@
       <w:pPr>
         <w:jc w:val="both"/>
       </w:pPr>
+      <w:r>
+        <w:t>Foi solicitado um programa capaz de formatar textos, deixando a primeira letra de cada palavra maiúscula</w:t>
+      </w:r>
+      <w:r>
+        <w:t xml:space="preserve"> e retirando os espaços existentes antes, entre e depois delas.</w:t>
+      </w:r>
+      <w:bookmarkStart w:id="0" w:name="_GoBack"/>
+      <w:bookmarkEnd w:id="0"/>
     </w:p>
     <w:p>
       <w:pPr>
@@ -45,6 +53,9 @@
       <w:pPr>
         <w:jc w:val="both"/>
       </w:pPr>
+      <w:r>
+        <w:t>Não houveram ajustes ou alterações.</w:t>
+      </w:r>
     </w:p>
     <w:p>
       <w:pPr>
@@ -77,26 +88,92 @@
       <w:pPr>
         <w:jc w:val="both"/>
       </w:pPr>
-      <w:bookmarkStart w:id="0" w:name="_GoBack"/>
-      <w:bookmarkEnd w:id="0"/>
-    </w:p>
-    <w:p>
-      <w:pPr>
-        <w:ind w:right="1701"/>
-        <w:jc w:val="right"/>
-      </w:pPr>
-      <w:r>
-        <w:t>Assinatura</w:t>
-      </w:r>
-    </w:p>
-    <w:p>
-      <w:pPr>
-        <w:jc w:val="right"/>
-      </w:pPr>
-      <w:r>
-        <w:t>____________________________________</w:t>
-      </w:r>
-    </w:p>
+    </w:p>
+    <w:p>
+      <w:pPr>
+        <w:jc w:val="both"/>
+      </w:pPr>
+    </w:p>
+    <w:p/>
+    <w:tbl>
+      <w:tblPr>
+        <w:tblStyle w:val="Tabelacomgrade"/>
+        <w:tblW w:w="0" w:type="auto"/>
+        <w:tblBorders>
+          <w:top w:val="single" w:sz="4" w:space="0" w:color="FFFFFF" w:themeColor="background1"/>
+          <w:left w:val="single" w:sz="4" w:space="0" w:color="FFFFFF" w:themeColor="background1"/>
+          <w:bottom w:val="single" w:sz="4" w:space="0" w:color="FFFFFF" w:themeColor="background1"/>
+          <w:right w:val="single" w:sz="4" w:space="0" w:color="FFFFFF" w:themeColor="background1"/>
+          <w:insideH w:val="single" w:sz="4" w:space="0" w:color="FFFFFF" w:themeColor="background1"/>
+          <w:insideV w:val="single" w:sz="4" w:space="0" w:color="FFFFFF" w:themeColor="background1"/>
+        </w:tblBorders>
+        <w:tblLook w:val="04A0" w:firstRow="1" w:lastRow="0" w:firstColumn="1" w:lastColumn="0" w:noHBand="0" w:noVBand="1"/>
+      </w:tblPr>
+      <w:tblGrid>
+        <w:gridCol w:w="2122"/>
+        <w:gridCol w:w="6372"/>
+      </w:tblGrid>
+      <w:tr>
+        <w:tc>
+          <w:tcPr>
+            <w:tcW w:w="2122" w:type="dxa"/>
+          </w:tcPr>
+          <w:p>
+            <w:pPr>
+              <w:ind w:firstLine="0"/>
+              <w:jc w:val="center"/>
+            </w:pPr>
+            <w:r>
+              <w:t>Data</w:t>
+            </w:r>
+          </w:p>
+        </w:tc>
+        <w:tc>
+          <w:tcPr>
+            <w:tcW w:w="6372" w:type="dxa"/>
+          </w:tcPr>
+          <w:p>
+            <w:pPr>
+              <w:ind w:firstLine="0"/>
+              <w:jc w:val="center"/>
+            </w:pPr>
+            <w:r>
+              <w:t>Assinatura</w:t>
+            </w:r>
+          </w:p>
+        </w:tc>
+      </w:tr>
+      <w:tr>
+        <w:tc>
+          <w:tcPr>
+            <w:tcW w:w="2122" w:type="dxa"/>
+          </w:tcPr>
+          <w:p>
+            <w:pPr>
+              <w:ind w:firstLine="0"/>
+              <w:jc w:val="center"/>
+            </w:pPr>
+            <w:r>
+              <w:t>____ / ____ / ____</w:t>
+            </w:r>
+          </w:p>
+        </w:tc>
+        <w:tc>
+          <w:tcPr>
+            <w:tcW w:w="6372" w:type="dxa"/>
+          </w:tcPr>
+          <w:p>
+            <w:pPr>
+              <w:ind w:firstLine="0"/>
+              <w:jc w:val="center"/>
+            </w:pPr>
+            <w:r>
+              <w:t>____________________________________</w:t>
+            </w:r>
+          </w:p>
+        </w:tc>
+      </w:tr>
+    </w:tbl>
     <w:p/>
     <w:p/>
     <w:p/>
@@ -1450,7 +1527,7 @@
 </file>
 
 <file path=customXml/itemProps1.xml><?xml version="1.0" encoding="utf-8"?>
-<ds:datastoreItem xmlns:ds="http://schemas.openxmlformats.org/officeDocument/2006/customXml" ds:itemID="{63307F59-B380-4D20-9FA8-D7B24AAFB644}">
+<ds:datastoreItem xmlns:ds="http://schemas.openxmlformats.org/officeDocument/2006/customXml" ds:itemID="{24B60145-A2A6-41D0-BB08-F75B40C3669D}">
   <ds:schemaRefs>
     <ds:schemaRef ds:uri="http://schemas.openxmlformats.org/officeDocument/2006/bibliography"/>
   </ds:schemaRefs>
